--- a/训练及测试文档.docx
+++ b/训练及测试文档.docx
@@ -142,119 +142,180 @@
         </w:rPr>
         <w:t>项目Github链接：</w:t>
       </w:r>
+      <w:r>
+        <w:rPr>
+          <w:rFonts w:hint="eastAsia"/>
+          <w:b w:val="0"/>
+          <w:bCs w:val="0"/>
+          <w:color w:val="BFBFBF" w:themeColor="background1" w:themeShade="BF"/>
+          <w:sz w:val="22"/>
+          <w:szCs w:val="28"/>
+          <w:lang w:val="en-US" w:eastAsia="zh-CN"/>
+        </w:rPr>
+        <w:fldChar w:fldCharType="begin"/>
+      </w:r>
+      <w:r>
+        <w:rPr>
+          <w:rFonts w:hint="eastAsia"/>
+          <w:b w:val="0"/>
+          <w:bCs w:val="0"/>
+          <w:color w:val="BFBFBF" w:themeColor="background1" w:themeShade="BF"/>
+          <w:sz w:val="22"/>
+          <w:szCs w:val="28"/>
+          <w:lang w:val="en-US" w:eastAsia="zh-CN"/>
+        </w:rPr>
+        <w:instrText xml:space="preserve"> HYPERLINK "https://github.com/zkyer/digit_mnist_ocr" </w:instrText>
+      </w:r>
+      <w:r>
+        <w:rPr>
+          <w:rFonts w:hint="eastAsia"/>
+          <w:b w:val="0"/>
+          <w:bCs w:val="0"/>
+          <w:color w:val="BFBFBF" w:themeColor="background1" w:themeShade="BF"/>
+          <w:sz w:val="22"/>
+          <w:szCs w:val="28"/>
+          <w:lang w:val="en-US" w:eastAsia="zh-CN"/>
+        </w:rPr>
+        <w:fldChar w:fldCharType="separate"/>
+      </w:r>
+      <w:r>
+        <w:rPr>
+          <w:rStyle w:val="9"/>
+          <w:rFonts w:hint="eastAsia"/>
+          <w:b w:val="0"/>
+          <w:bCs w:val="0"/>
+          <w:color w:val="BFBFBF" w:themeColor="background1" w:themeShade="BF"/>
+          <w:sz w:val="22"/>
+          <w:szCs w:val="28"/>
+          <w:lang w:val="en-US" w:eastAsia="zh-CN"/>
+        </w:rPr>
+        <w:t>https://github.com/zkyer/digit_mnist_ocr</w:t>
+      </w:r>
+      <w:r>
+        <w:rPr>
+          <w:rFonts w:hint="eastAsia"/>
+          <w:b w:val="0"/>
+          <w:bCs w:val="0"/>
+          <w:color w:val="BFBFBF" w:themeColor="background1" w:themeShade="BF"/>
+          <w:sz w:val="22"/>
+          <w:szCs w:val="28"/>
+          <w:lang w:val="en-US" w:eastAsia="zh-CN"/>
+        </w:rPr>
+        <w:fldChar w:fldCharType="end"/>
+      </w:r>
+    </w:p>
+    <w:p>
+      <w:pPr>
+        <w:rPr>
+          <w:rFonts w:hint="eastAsia"/>
+          <w:b w:val="0"/>
+          <w:bCs w:val="0"/>
+          <w:color w:val="BFBFBF" w:themeColor="background1" w:themeShade="BF"/>
+          <w:sz w:val="22"/>
+          <w:szCs w:val="28"/>
+          <w:lang w:val="en-US" w:eastAsia="zh-CN"/>
+        </w:rPr>
+      </w:pPr>
+      <w:r>
+        <w:rPr>
+          <w:rFonts w:hint="eastAsia"/>
+          <w:b w:val="0"/>
+          <w:bCs w:val="0"/>
+          <w:color w:val="BFBFBF" w:themeColor="background1" w:themeShade="BF"/>
+          <w:sz w:val="22"/>
+          <w:szCs w:val="28"/>
+          <w:lang w:val="en-US" w:eastAsia="zh-CN"/>
+        </w:rPr>
+        <w:t>项目码云链接：</w:t>
+      </w:r>
+      <w:r>
+        <w:rPr>
+          <w:rFonts w:hint="eastAsia"/>
+          <w:b w:val="0"/>
+          <w:bCs w:val="0"/>
+          <w:color w:val="BFBFBF" w:themeColor="background1" w:themeShade="BF"/>
+          <w:sz w:val="22"/>
+          <w:szCs w:val="28"/>
+          <w:lang w:val="en-US" w:eastAsia="zh-CN"/>
+        </w:rPr>
+        <w:fldChar w:fldCharType="begin"/>
+      </w:r>
+      <w:r>
+        <w:rPr>
+          <w:rFonts w:hint="eastAsia"/>
+          <w:b w:val="0"/>
+          <w:bCs w:val="0"/>
+          <w:color w:val="BFBFBF" w:themeColor="background1" w:themeShade="BF"/>
+          <w:sz w:val="22"/>
+          <w:szCs w:val="28"/>
+          <w:lang w:val="en-US" w:eastAsia="zh-CN"/>
+        </w:rPr>
+        <w:instrText xml:space="preserve"> HYPERLINK "https://gitee.com/zkyyun/digit_mnist_ocr" </w:instrText>
+      </w:r>
+      <w:r>
+        <w:rPr>
+          <w:rFonts w:hint="eastAsia"/>
+          <w:b w:val="0"/>
+          <w:bCs w:val="0"/>
+          <w:color w:val="BFBFBF" w:themeColor="background1" w:themeShade="BF"/>
+          <w:sz w:val="22"/>
+          <w:szCs w:val="28"/>
+          <w:lang w:val="en-US" w:eastAsia="zh-CN"/>
+        </w:rPr>
+        <w:fldChar w:fldCharType="separate"/>
+      </w:r>
+      <w:r>
+        <w:rPr>
+          <w:rStyle w:val="9"/>
+          <w:rFonts w:hint="eastAsia"/>
+          <w:b w:val="0"/>
+          <w:bCs w:val="0"/>
+          <w:color w:val="BFBFBF" w:themeColor="background1" w:themeShade="BF"/>
+          <w:sz w:val="22"/>
+          <w:szCs w:val="28"/>
+          <w:lang w:val="en-US" w:eastAsia="zh-CN"/>
+        </w:rPr>
+        <w:t>https://gitee.com/zkyyun/digit_mnist_ocr</w:t>
+      </w:r>
+      <w:r>
+        <w:rPr>
+          <w:rFonts w:hint="eastAsia"/>
+          <w:b w:val="0"/>
+          <w:bCs w:val="0"/>
+          <w:color w:val="BFBFBF" w:themeColor="background1" w:themeShade="BF"/>
+          <w:sz w:val="22"/>
+          <w:szCs w:val="28"/>
+          <w:lang w:val="en-US" w:eastAsia="zh-CN"/>
+        </w:rPr>
+        <w:fldChar w:fldCharType="end"/>
+      </w:r>
+    </w:p>
+    <w:p>
+      <w:pPr>
+        <w:rPr>
+          <w:rFonts w:hint="eastAsia"/>
+          <w:b w:val="0"/>
+          <w:bCs w:val="0"/>
+          <w:color w:val="BFBFBF" w:themeColor="background1" w:themeShade="BF"/>
+          <w:sz w:val="22"/>
+          <w:szCs w:val="28"/>
+          <w:lang w:val="en-US" w:eastAsia="zh-CN"/>
+        </w:rPr>
+      </w:pPr>
+    </w:p>
+    <w:p>
+      <w:pPr>
+        <w:rPr>
+          <w:rFonts w:hint="eastAsia"/>
+          <w:b w:val="0"/>
+          <w:bCs w:val="0"/>
+          <w:sz w:val="22"/>
+          <w:szCs w:val="28"/>
+          <w:lang w:val="en-US" w:eastAsia="zh-CN"/>
+        </w:rPr>
+      </w:pPr>
       <w:bookmarkStart w:id="42" w:name="_GoBack"/>
       <w:bookmarkEnd w:id="42"/>
-    </w:p>
-    <w:p>
-      <w:pPr>
-        <w:rPr>
-          <w:rFonts w:hint="eastAsia"/>
-          <w:b w:val="0"/>
-          <w:bCs w:val="0"/>
-          <w:color w:val="BFBFBF" w:themeColor="background1" w:themeShade="BF"/>
-          <w:sz w:val="22"/>
-          <w:szCs w:val="28"/>
-          <w:lang w:val="en-US" w:eastAsia="zh-CN"/>
-        </w:rPr>
-      </w:pPr>
-      <w:r>
-        <w:rPr>
-          <w:rFonts w:hint="eastAsia"/>
-          <w:b w:val="0"/>
-          <w:bCs w:val="0"/>
-          <w:color w:val="BFBFBF" w:themeColor="background1" w:themeShade="BF"/>
-          <w:sz w:val="22"/>
-          <w:szCs w:val="28"/>
-          <w:lang w:val="en-US" w:eastAsia="zh-CN"/>
-        </w:rPr>
-        <w:t>项目码云链接：</w:t>
-      </w:r>
-      <w:r>
-        <w:rPr>
-          <w:rFonts w:hint="eastAsia"/>
-          <w:b w:val="0"/>
-          <w:bCs w:val="0"/>
-          <w:color w:val="BFBFBF" w:themeColor="background1" w:themeShade="BF"/>
-          <w:sz w:val="22"/>
-          <w:szCs w:val="28"/>
-          <w:lang w:val="en-US" w:eastAsia="zh-CN"/>
-        </w:rPr>
-        <w:fldChar w:fldCharType="begin"/>
-      </w:r>
-      <w:r>
-        <w:rPr>
-          <w:rFonts w:hint="eastAsia"/>
-          <w:b w:val="0"/>
-          <w:bCs w:val="0"/>
-          <w:color w:val="BFBFBF" w:themeColor="background1" w:themeShade="BF"/>
-          <w:sz w:val="22"/>
-          <w:szCs w:val="28"/>
-          <w:lang w:val="en-US" w:eastAsia="zh-CN"/>
-        </w:rPr>
-        <w:instrText xml:space="preserve"> HYPERLINK "https://gitee.com/zkyyun/digit_mnist_ocr" </w:instrText>
-      </w:r>
-      <w:r>
-        <w:rPr>
-          <w:rFonts w:hint="eastAsia"/>
-          <w:b w:val="0"/>
-          <w:bCs w:val="0"/>
-          <w:color w:val="BFBFBF" w:themeColor="background1" w:themeShade="BF"/>
-          <w:sz w:val="22"/>
-          <w:szCs w:val="28"/>
-          <w:lang w:val="en-US" w:eastAsia="zh-CN"/>
-        </w:rPr>
-        <w:fldChar w:fldCharType="separate"/>
-      </w:r>
-      <w:r>
-        <w:rPr>
-          <w:rStyle w:val="9"/>
-          <w:rFonts w:hint="eastAsia"/>
-          <w:b w:val="0"/>
-          <w:bCs w:val="0"/>
-          <w:color w:val="BFBFBF" w:themeColor="background1" w:themeShade="BF"/>
-          <w:sz w:val="22"/>
-          <w:szCs w:val="28"/>
-          <w:lang w:val="en-US" w:eastAsia="zh-CN"/>
-        </w:rPr>
-        <w:t>https://gitee.com/zkyyun/digit_mnist_ocr</w:t>
-      </w:r>
-      <w:r>
-        <w:rPr>
-          <w:rFonts w:hint="eastAsia"/>
-          <w:b w:val="0"/>
-          <w:bCs w:val="0"/>
-          <w:color w:val="BFBFBF" w:themeColor="background1" w:themeShade="BF"/>
-          <w:sz w:val="22"/>
-          <w:szCs w:val="28"/>
-          <w:lang w:val="en-US" w:eastAsia="zh-CN"/>
-        </w:rPr>
-        <w:fldChar w:fldCharType="end"/>
-      </w:r>
-    </w:p>
-    <w:p>
-      <w:pPr>
-        <w:rPr>
-          <w:rFonts w:hint="eastAsia"/>
-          <w:b w:val="0"/>
-          <w:bCs w:val="0"/>
-          <w:color w:val="BFBFBF" w:themeColor="background1" w:themeShade="BF"/>
-          <w:sz w:val="22"/>
-          <w:szCs w:val="28"/>
-          <w:lang w:val="en-US" w:eastAsia="zh-CN"/>
-        </w:rPr>
-      </w:pPr>
-    </w:p>
-    <w:p>
-      <w:pPr>
-        <w:rPr>
-          <w:rFonts w:hint="eastAsia"/>
-          <w:b w:val="0"/>
-          <w:bCs w:val="0"/>
-          <w:sz w:val="22"/>
-          <w:szCs w:val="28"/>
-          <w:lang w:val="en-US" w:eastAsia="zh-CN"/>
-        </w:rPr>
-      </w:pPr>
     </w:p>
     <w:p>
       <w:pPr>
@@ -2485,8 +2546,8 @@
           <w:lang w:val="en-US" w:eastAsia="zh-CN"/>
         </w:rPr>
       </w:pPr>
-      <w:bookmarkStart w:id="4" w:name="_Toc4846"/>
-      <w:bookmarkStart w:id="5" w:name="_Toc16683"/>
+      <w:bookmarkStart w:id="4" w:name="_Toc16683"/>
+      <w:bookmarkStart w:id="5" w:name="_Toc4846"/>
       <w:r>
         <w:rPr>
           <w:rFonts w:hint="eastAsia"/>
@@ -3331,8 +3392,8 @@
           <w:lang w:val="en-US" w:eastAsia="zh-CN"/>
         </w:rPr>
       </w:pPr>
-      <w:bookmarkStart w:id="10" w:name="_Toc27489"/>
-      <w:bookmarkStart w:id="11" w:name="_Toc1369"/>
+      <w:bookmarkStart w:id="10" w:name="_Toc1369"/>
+      <w:bookmarkStart w:id="11" w:name="_Toc27489"/>
       <w:r>
         <w:rPr>
           <w:rFonts w:hint="eastAsia"/>
@@ -3719,8 +3780,8 @@
           <w:lang w:val="en-US" w:eastAsia="zh-CN"/>
         </w:rPr>
       </w:pPr>
-      <w:bookmarkStart w:id="16" w:name="_Toc13344"/>
-      <w:bookmarkStart w:id="17" w:name="_Toc21142"/>
+      <w:bookmarkStart w:id="16" w:name="_Toc21142"/>
+      <w:bookmarkStart w:id="17" w:name="_Toc13344"/>
       <w:r>
         <w:rPr>
           <w:rFonts w:hint="eastAsia"/>
@@ -4629,8 +4690,8 @@
           <w:lang w:val="en-US" w:eastAsia="zh-CN"/>
         </w:rPr>
       </w:pPr>
-      <w:bookmarkStart w:id="24" w:name="_Toc26983"/>
-      <w:bookmarkStart w:id="25" w:name="_Toc17772"/>
+      <w:bookmarkStart w:id="24" w:name="_Toc17772"/>
+      <w:bookmarkStart w:id="25" w:name="_Toc26983"/>
       <w:r>
         <w:rPr>
           <w:rFonts w:hint="eastAsia"/>
@@ -4828,8 +4889,8 @@
           <w:lang w:val="en-US" w:eastAsia="zh-CN"/>
         </w:rPr>
       </w:pPr>
-      <w:bookmarkStart w:id="26" w:name="_Toc27263"/>
-      <w:bookmarkStart w:id="27" w:name="_Toc20720"/>
+      <w:bookmarkStart w:id="26" w:name="_Toc20720"/>
+      <w:bookmarkStart w:id="27" w:name="_Toc27263"/>
       <w:r>
         <w:rPr>
           <w:rFonts w:hint="eastAsia"/>
@@ -5679,8 +5740,8 @@
           <w:rFonts w:hint="eastAsia"/>
         </w:rPr>
       </w:pPr>
-      <w:bookmarkStart w:id="30" w:name="_Toc19508"/>
-      <w:bookmarkStart w:id="31" w:name="_Toc7554"/>
+      <w:bookmarkStart w:id="30" w:name="_Toc7554"/>
+      <w:bookmarkStart w:id="31" w:name="_Toc19508"/>
       <w:r>
         <w:rPr>
           <w:rFonts w:hint="eastAsia"/>
@@ -7638,8 +7699,8 @@
           <w:lang w:val="en-US" w:eastAsia="zh-CN"/>
         </w:rPr>
       </w:pPr>
-      <w:bookmarkStart w:id="34" w:name="_Toc21988"/>
-      <w:bookmarkStart w:id="35" w:name="_Toc19321"/>
+      <w:bookmarkStart w:id="34" w:name="_Toc19321"/>
+      <w:bookmarkStart w:id="35" w:name="_Toc21988"/>
       <w:r>
         <w:rPr>
           <w:rFonts w:hint="eastAsia"/>
@@ -7663,8 +7724,8 @@
           <w:lang w:val="en-US" w:eastAsia="zh-CN"/>
         </w:rPr>
       </w:pPr>
-      <w:bookmarkStart w:id="36" w:name="_Toc16311"/>
-      <w:bookmarkStart w:id="37" w:name="_Toc18691"/>
+      <w:bookmarkStart w:id="36" w:name="_Toc18691"/>
+      <w:bookmarkStart w:id="37" w:name="_Toc16311"/>
       <w:r>
         <w:rPr>
           <w:rFonts w:hint="eastAsia"/>
@@ -8264,7 +8325,7 @@
     <w:lsdException w:unhideWhenUsed="0" w:uiPriority="0" w:semiHidden="0" w:name="index 9"/>
     <w:lsdException w:unhideWhenUsed="0" w:uiPriority="0" w:semiHidden="0" w:name="toc 1"/>
     <w:lsdException w:unhideWhenUsed="0" w:uiPriority="0" w:semiHidden="0" w:name="toc 2"/>
-    <w:lsdException w:unhideWhenUsed="0" w:uiPriority="0" w:semiHidden="0" w:name="toc 3"/>
+    <w:lsdException w:qFormat="1" w:unhideWhenUsed="0" w:uiPriority="0" w:semiHidden="0" w:name="toc 3"/>
     <w:lsdException w:unhideWhenUsed="0" w:uiPriority="0" w:semiHidden="0" w:name="toc 4"/>
     <w:lsdException w:unhideWhenUsed="0" w:uiPriority="0" w:semiHidden="0" w:name="toc 5"/>
     <w:lsdException w:unhideWhenUsed="0" w:uiPriority="0" w:semiHidden="0" w:name="toc 6"/>
@@ -8551,6 +8612,7 @@
     <w:name w:val="toc 3"/>
     <w:basedOn w:val="1"/>
     <w:next w:val="1"/>
+    <w:qFormat/>
     <w:uiPriority w:val="0"/>
     <w:pPr>
       <w:ind w:left="840" w:leftChars="400"/>
